--- a/Assignment 1 Requirements.docx
+++ b/Assignment 1 Requirements.docx
@@ -300,6 +300,59 @@
           <w:szCs w:val="24"/>
         </w:rPr>
       </w:pPr>
+      <w:r>
+        <w:rPr>
+          <w:rFonts w:eastAsia="Times New Roman" w:cs="Helvetica"/>
+          <w:color w:val="2D3B45"/>
+          <w:sz w:val="24"/>
+          <w:szCs w:val="24"/>
+        </w:rPr>
+        <w:fldChar w:fldCharType="begin"/>
+      </w:r>
+      <w:r>
+        <w:rPr>
+          <w:rFonts w:eastAsia="Times New Roman" w:cs="Helvetica"/>
+          <w:color w:val="2D3B45"/>
+          <w:sz w:val="24"/>
+          <w:szCs w:val="24"/>
+        </w:rPr>
+        <w:instrText>HYPERLINK "https://classroom.github.com/a/tVGOcLMT"</w:instrText>
+      </w:r>
+      <w:r>
+        <w:rPr>
+          <w:rFonts w:eastAsia="Times New Roman" w:cs="Helvetica"/>
+          <w:color w:val="2D3B45"/>
+          <w:sz w:val="24"/>
+          <w:szCs w:val="24"/>
+        </w:rPr>
+      </w:r>
+      <w:r>
+        <w:rPr>
+          <w:rFonts w:eastAsia="Times New Roman" w:cs="Helvetica"/>
+          <w:color w:val="2D3B45"/>
+          <w:sz w:val="24"/>
+          <w:szCs w:val="24"/>
+        </w:rPr>
+        <w:fldChar w:fldCharType="separate"/>
+      </w:r>
+      <w:r>
+        <w:rPr>
+          <w:rStyle w:val="Hyperlink"/>
+          <w:rFonts w:eastAsia="Times New Roman" w:cs="Helvetica"/>
+          <w:sz w:val="24"/>
+          <w:szCs w:val="24"/>
+        </w:rPr>
+        <w:t>https://classroom.github.com/a/tVGOcLMT</w:t>
+      </w:r>
+      <w:r>
+        <w:rPr>
+          <w:rFonts w:eastAsia="Times New Roman" w:cs="Helvetica"/>
+          <w:color w:val="2D3B45"/>
+          <w:sz w:val="24"/>
+          <w:szCs w:val="24"/>
+        </w:rPr>
+        <w:fldChar w:fldCharType="end"/>
+      </w:r>
     </w:p>
     <w:p>
       <w:pPr>
@@ -1461,6 +1514,18 @@
       <w:u w:val="single"/>
     </w:rPr>
   </w:style>
+  <w:style w:type="character" w:styleId="UnresolvedMention">
+    <w:name w:val="Unresolved Mention"/>
+    <w:basedOn w:val="DefaultParagraphFont"/>
+    <w:uiPriority w:val="99"/>
+    <w:semiHidden/>
+    <w:unhideWhenUsed/>
+    <w:rsid w:val="00B873FB"/>
+    <w:rPr>
+      <w:color w:val="605E5C"/>
+      <w:shd w:val="clear" w:color="auto" w:fill="E1DFDD"/>
+    </w:rPr>
+  </w:style>
 </w:styles>
 </file>
 

--- a/Assignment 1 Requirements.docx
+++ b/Assignment 1 Requirements.docx
@@ -168,15 +168,79 @@
     <w:p>
       <w:pPr>
         <w:shd w:val="clear" w:color="auto" w:fill="FFFFFF"/>
-        <w:spacing w:before="240" w:after="240" w:line="240" w:lineRule="auto"/>
-        <w:outlineLvl w:val="2"/>
-        <w:rPr>
-          <w:rFonts w:ascii="Helvetica" w:eastAsia="Times New Roman" w:hAnsi="Helvetica" w:cs="Helvetica"/>
-          <w:color w:val="3366FF"/>
-          <w:sz w:val="32"/>
-          <w:szCs w:val="32"/>
-        </w:rPr>
-      </w:pPr>
+        <w:spacing w:before="100" w:beforeAutospacing="1" w:after="100" w:afterAutospacing="1" w:line="240" w:lineRule="auto"/>
+        <w:rPr>
+          <w:rFonts w:eastAsia="Times New Roman" w:cs="Helvetica"/>
+          <w:color w:val="2D3B45"/>
+          <w:sz w:val="24"/>
+          <w:szCs w:val="24"/>
+        </w:rPr>
+      </w:pPr>
+      <w:r>
+        <w:rPr>
+          <w:rFonts w:eastAsia="Times New Roman" w:cs="Helvetica"/>
+          <w:color w:val="2D3B45"/>
+          <w:sz w:val="24"/>
+          <w:szCs w:val="24"/>
+        </w:rPr>
+        <w:t xml:space="preserve">Filename should be </w:t>
+      </w:r>
+      <w:r>
+        <w:rPr>
+          <w:sz w:val="24"/>
+          <w:szCs w:val="24"/>
+        </w:rPr>
+        <w:t>FirstInitialLastName-Ass</w:t>
+      </w:r>
+      <w:r>
+        <w:rPr>
+          <w:sz w:val="24"/>
+          <w:szCs w:val="24"/>
+        </w:rPr>
+        <w:t>1.pdf (or docx or ppt or xlsx)</w:t>
+      </w:r>
+      <w:r>
+        <w:rPr>
+          <w:sz w:val="24"/>
+          <w:szCs w:val="24"/>
+        </w:rPr>
+        <w:t xml:space="preserve">.  For example, John Smith’s </w:t>
+      </w:r>
+      <w:r>
+        <w:rPr>
+          <w:sz w:val="24"/>
+          <w:szCs w:val="24"/>
+        </w:rPr>
+        <w:t>file</w:t>
+      </w:r>
+      <w:r>
+        <w:rPr>
+          <w:sz w:val="24"/>
+          <w:szCs w:val="24"/>
+        </w:rPr>
+        <w:t xml:space="preserve"> </w:t>
+      </w:r>
+      <w:r>
+        <w:rPr>
+          <w:sz w:val="24"/>
+          <w:szCs w:val="24"/>
+        </w:rPr>
+        <w:t>c</w:t>
+      </w:r>
+      <w:r>
+        <w:rPr>
+          <w:sz w:val="24"/>
+          <w:szCs w:val="24"/>
+        </w:rPr>
+        <w:t>ould be JSmith-Ass</w:t>
+      </w:r>
+      <w:r>
+        <w:rPr>
+          <w:sz w:val="24"/>
+          <w:szCs w:val="24"/>
+        </w:rPr>
+        <w:t>1.pdf</w:t>
+      </w:r>
     </w:p>
     <w:p>
       <w:pPr>
@@ -427,8 +491,19 @@
           <w:sz w:val="24"/>
           <w:szCs w:val="24"/>
         </w:rPr>
-        <w:t>Think of a business</w:t>
-      </w:r>
+        <w:t xml:space="preserve">Think of </w:t>
+      </w:r>
+      <w:proofErr w:type="gramStart"/>
+      <w:r>
+        <w:rPr>
+          <w:rFonts w:eastAsia="Times New Roman" w:cs="Helvetica"/>
+          <w:color w:val="2D3B45"/>
+          <w:sz w:val="24"/>
+          <w:szCs w:val="24"/>
+        </w:rPr>
+        <w:t>a business</w:t>
+      </w:r>
+      <w:proofErr w:type="gramEnd"/>
       <w:r>
         <w:rPr>
           <w:rFonts w:eastAsia="Times New Roman" w:cs="Helvetica"/>
@@ -842,7 +917,99 @@
           <w:sz w:val="24"/>
           <w:szCs w:val="24"/>
         </w:rPr>
-        <w:t xml:space="preserve">You do not have to use the format shown above.  Use whatever technique you feel comfortable with and in whatever way you feel represents the business that you are describing.  </w:t>
+        <w:t xml:space="preserve">You do not have to </w:t>
+      </w:r>
+      <w:r>
+        <w:rPr>
+          <w:rFonts w:eastAsia="Times New Roman" w:cs="Helvetica"/>
+          <w:color w:val="2D3B45"/>
+          <w:sz w:val="24"/>
+          <w:szCs w:val="24"/>
+        </w:rPr>
+        <w:t>replicate the formatting</w:t>
+      </w:r>
+      <w:r>
+        <w:rPr>
+          <w:rFonts w:eastAsia="Times New Roman" w:cs="Helvetica"/>
+          <w:color w:val="2D3B45"/>
+          <w:sz w:val="24"/>
+          <w:szCs w:val="24"/>
+        </w:rPr>
+        <w:t xml:space="preserve"> shown above</w:t>
+      </w:r>
+      <w:r>
+        <w:rPr>
+          <w:rFonts w:eastAsia="Times New Roman" w:cs="Helvetica"/>
+          <w:color w:val="2D3B45"/>
+          <w:sz w:val="24"/>
+          <w:szCs w:val="24"/>
+        </w:rPr>
+        <w:t xml:space="preserve"> (I did it in Excel!)</w:t>
+      </w:r>
+      <w:r>
+        <w:rPr>
+          <w:rFonts w:eastAsia="Times New Roman" w:cs="Helvetica"/>
+          <w:color w:val="2D3B45"/>
+          <w:sz w:val="24"/>
+          <w:szCs w:val="24"/>
+        </w:rPr>
+        <w:t xml:space="preserve">.  Use whatever technique you feel </w:t>
+      </w:r>
+      <w:proofErr w:type="gramStart"/>
+      <w:r>
+        <w:rPr>
+          <w:rFonts w:eastAsia="Times New Roman" w:cs="Helvetica"/>
+          <w:color w:val="2D3B45"/>
+          <w:sz w:val="24"/>
+          <w:szCs w:val="24"/>
+        </w:rPr>
+        <w:t>comfortable</w:t>
+      </w:r>
+      <w:proofErr w:type="gramEnd"/>
+      <w:r>
+        <w:rPr>
+          <w:rFonts w:eastAsia="Times New Roman" w:cs="Helvetica"/>
+          <w:color w:val="2D3B45"/>
+          <w:sz w:val="24"/>
+          <w:szCs w:val="24"/>
+        </w:rPr>
+        <w:t xml:space="preserve"> </w:t>
+      </w:r>
+      <w:r>
+        <w:rPr>
+          <w:rFonts w:eastAsia="Times New Roman" w:cs="Helvetica"/>
+          <w:color w:val="2D3B45"/>
+          <w:sz w:val="24"/>
+          <w:szCs w:val="24"/>
+        </w:rPr>
+        <w:t>so long as you f</w:t>
+      </w:r>
+      <w:r>
+        <w:rPr>
+          <w:rFonts w:eastAsia="Times New Roman" w:cs="Helvetica"/>
+          <w:color w:val="2D3B45"/>
+          <w:sz w:val="24"/>
+          <w:szCs w:val="24"/>
+        </w:rPr>
+        <w:t xml:space="preserve">eel </w:t>
+      </w:r>
+      <w:r>
+        <w:rPr>
+          <w:rFonts w:eastAsia="Times New Roman" w:cs="Helvetica"/>
+          <w:color w:val="2D3B45"/>
+          <w:sz w:val="24"/>
+          <w:szCs w:val="24"/>
+        </w:rPr>
+        <w:t xml:space="preserve">it </w:t>
+      </w:r>
+      <w:r>
+        <w:rPr>
+          <w:rFonts w:eastAsia="Times New Roman" w:cs="Helvetica"/>
+          <w:color w:val="2D3B45"/>
+          <w:sz w:val="24"/>
+          <w:szCs w:val="24"/>
+        </w:rPr>
+        <w:t xml:space="preserve">represents the business that you are describing.  </w:t>
       </w:r>
     </w:p>
     <w:p/>

--- a/Assignment 1 Requirements.docx
+++ b/Assignment 1 Requirements.docx
@@ -329,106 +329,6 @@
         </w:rPr>
         <w:t xml:space="preserve">  There are no right or wrong answers to this assignment.  It is intended to help you to start thinking of how to construct sets of data to represent an organization.</w:t>
       </w:r>
-    </w:p>
-    <w:p>
-      <w:pPr>
-        <w:shd w:val="clear" w:color="auto" w:fill="FFFFFF"/>
-        <w:spacing w:before="100" w:beforeAutospacing="1" w:after="100" w:afterAutospacing="1" w:line="240" w:lineRule="auto"/>
-        <w:rPr>
-          <w:rFonts w:eastAsia="Times New Roman" w:cs="Helvetica"/>
-          <w:color w:val="2D3B45"/>
-          <w:sz w:val="24"/>
-          <w:szCs w:val="24"/>
-        </w:rPr>
-      </w:pPr>
-      <w:bookmarkStart w:id="0" w:name="_Hlk145004084"/>
-      <w:r>
-        <w:rPr>
-          <w:rFonts w:eastAsia="Times New Roman" w:cs="Helvetica"/>
-          <w:color w:val="2D3B45"/>
-          <w:sz w:val="24"/>
-          <w:szCs w:val="24"/>
-        </w:rPr>
-        <w:t>The starting project can be accessed from Github, using this link:</w:t>
-      </w:r>
-    </w:p>
-    <w:bookmarkEnd w:id="0"/>
-    <w:p>
-      <w:pPr>
-        <w:shd w:val="clear" w:color="auto" w:fill="FFFFFF"/>
-        <w:spacing w:before="100" w:beforeAutospacing="1" w:after="100" w:afterAutospacing="1" w:line="240" w:lineRule="auto"/>
-        <w:rPr>
-          <w:rFonts w:eastAsia="Times New Roman" w:cs="Helvetica"/>
-          <w:color w:val="2D3B45"/>
-          <w:sz w:val="24"/>
-          <w:szCs w:val="24"/>
-        </w:rPr>
-      </w:pPr>
-      <w:r>
-        <w:rPr>
-          <w:rFonts w:eastAsia="Times New Roman" w:cs="Helvetica"/>
-          <w:color w:val="2D3B45"/>
-          <w:sz w:val="24"/>
-          <w:szCs w:val="24"/>
-        </w:rPr>
-        <w:fldChar w:fldCharType="begin"/>
-      </w:r>
-      <w:r>
-        <w:rPr>
-          <w:rFonts w:eastAsia="Times New Roman" w:cs="Helvetica"/>
-          <w:color w:val="2D3B45"/>
-          <w:sz w:val="24"/>
-          <w:szCs w:val="24"/>
-        </w:rPr>
-        <w:instrText>HYPERLINK "https://classroom.github.com/a/tVGOcLMT"</w:instrText>
-      </w:r>
-      <w:r>
-        <w:rPr>
-          <w:rFonts w:eastAsia="Times New Roman" w:cs="Helvetica"/>
-          <w:color w:val="2D3B45"/>
-          <w:sz w:val="24"/>
-          <w:szCs w:val="24"/>
-        </w:rPr>
-      </w:r>
-      <w:r>
-        <w:rPr>
-          <w:rFonts w:eastAsia="Times New Roman" w:cs="Helvetica"/>
-          <w:color w:val="2D3B45"/>
-          <w:sz w:val="24"/>
-          <w:szCs w:val="24"/>
-        </w:rPr>
-        <w:fldChar w:fldCharType="separate"/>
-      </w:r>
-      <w:r>
-        <w:rPr>
-          <w:rStyle w:val="Hyperlink"/>
-          <w:rFonts w:eastAsia="Times New Roman" w:cs="Helvetica"/>
-          <w:sz w:val="24"/>
-          <w:szCs w:val="24"/>
-        </w:rPr>
-        <w:t>https://classroom.github.com/a/tVGOcLMT</w:t>
-      </w:r>
-      <w:r>
-        <w:rPr>
-          <w:rFonts w:eastAsia="Times New Roman" w:cs="Helvetica"/>
-          <w:color w:val="2D3B45"/>
-          <w:sz w:val="24"/>
-          <w:szCs w:val="24"/>
-        </w:rPr>
-        <w:fldChar w:fldCharType="end"/>
-      </w:r>
-    </w:p>
-    <w:p>
-      <w:pPr>
-        <w:shd w:val="clear" w:color="auto" w:fill="FFFFFF"/>
-        <w:spacing w:before="180" w:after="180" w:line="240" w:lineRule="auto"/>
-        <w:rPr>
-          <w:rFonts w:eastAsia="Times New Roman" w:cs="Helvetica"/>
-          <w:color w:val="2D3B45"/>
-          <w:sz w:val="24"/>
-          <w:szCs w:val="24"/>
-        </w:rPr>
-      </w:pPr>
     </w:p>
     <w:p>
       <w:pPr>
@@ -720,6 +620,17 @@
         </w:rPr>
         <w:t xml:space="preserve"> </w:t>
       </w:r>
+    </w:p>
+    <w:p>
+      <w:pPr>
+        <w:pStyle w:val="ListParagraph"/>
+        <w:rPr>
+          <w:rFonts w:eastAsia="Times New Roman" w:cs="Helvetica"/>
+          <w:color w:val="2D3B45"/>
+          <w:sz w:val="24"/>
+          <w:szCs w:val="24"/>
+        </w:rPr>
+      </w:pPr>
     </w:p>
     <w:p>
       <w:pPr>

--- a/Assignment 1 Requirements.docx
+++ b/Assignment 1 Requirements.docx
@@ -1,6 +1,6 @@
 
 <file path=word/document.xml><?xml version="1.0" encoding="utf-8"?>
-<w:document xmlns:wpc="http://schemas.microsoft.com/office/word/2010/wordprocessingCanvas" xmlns:cx="http://schemas.microsoft.com/office/drawing/2014/chartex" xmlns:cx1="http://schemas.microsoft.com/office/drawing/2015/9/8/chartex" xmlns:cx2="http://schemas.microsoft.com/office/drawing/2015/10/21/chartex" xmlns:cx3="http://schemas.microsoft.com/office/drawing/2016/5/9/chartex" xmlns:cx4="http://schemas.microsoft.com/office/drawing/2016/5/10/chartex" xmlns:cx5="http://schemas.microsoft.com/office/drawing/2016/5/11/chartex" xmlns:cx6="http://schemas.microsoft.com/office/drawing/2016/5/12/chartex" xmlns:cx7="http://schemas.microsoft.com/office/drawing/2016/5/13/chartex" xmlns:cx8="http://schemas.microsoft.com/office/drawing/2016/5/14/chartex" xmlns:mc="http://schemas.openxmlformats.org/markup-compatibility/2006" xmlns:aink="http://schemas.microsoft.com/office/drawing/2016/ink" xmlns:am3d="http://schemas.microsoft.com/office/drawing/2017/model3d" xmlns:o="urn:schemas-microsoft-com:office:office" xmlns:oel="http://schemas.microsoft.com/office/2019/extlst" xmlns:r="http://schemas.openxmlformats.org/officeDocument/2006/relationships" xmlns:m="http://schemas.openxmlformats.org/officeDocument/2006/math" xmlns:v="urn:schemas-microsoft-com:vml" xmlns:wp14="http://schemas.microsoft.com/office/word/2010/wordprocessingDrawing" xmlns:wp="http://schemas.openxmlformats.org/drawingml/2006/wordprocessingDrawing" xmlns:w10="urn:schemas-microsoft-com:office:word" xmlns:w="http://schemas.openxmlformats.org/wordprocessingml/2006/main" xmlns:w14="http://schemas.microsoft.com/office/word/2010/wordml" xmlns:w15="http://schemas.microsoft.com/office/word/2012/wordml" xmlns:w16cex="http://schemas.microsoft.com/office/word/2018/wordml/cex" xmlns:w16cid="http://schemas.microsoft.com/office/word/2016/wordml/cid" xmlns:w16="http://schemas.microsoft.com/office/word/2018/wordml" xmlns:w16sdtdh="http://schemas.microsoft.com/office/word/2020/wordml/sdtdatahash" xmlns:w16se="http://schemas.microsoft.com/office/word/2015/wordml/symex" xmlns:wpg="http://schemas.microsoft.com/office/word/2010/wordprocessingGroup" xmlns:wpi="http://schemas.microsoft.com/office/word/2010/wordprocessingInk" xmlns:wne="http://schemas.microsoft.com/office/word/2006/wordml" xmlns:wps="http://schemas.microsoft.com/office/word/2010/wordprocessingShape" mc:Ignorable="w14 w15 w16se w16cid w16 w16cex w16sdtdh wp14">
+<w:document xmlns:wpc="http://schemas.microsoft.com/office/word/2010/wordprocessingCanvas" xmlns:cx="http://schemas.microsoft.com/office/drawing/2014/chartex" xmlns:cx1="http://schemas.microsoft.com/office/drawing/2015/9/8/chartex" xmlns:cx2="http://schemas.microsoft.com/office/drawing/2015/10/21/chartex" xmlns:cx3="http://schemas.microsoft.com/office/drawing/2016/5/9/chartex" xmlns:cx4="http://schemas.microsoft.com/office/drawing/2016/5/10/chartex" xmlns:cx5="http://schemas.microsoft.com/office/drawing/2016/5/11/chartex" xmlns:cx6="http://schemas.microsoft.com/office/drawing/2016/5/12/chartex" xmlns:cx7="http://schemas.microsoft.com/office/drawing/2016/5/13/chartex" xmlns:cx8="http://schemas.microsoft.com/office/drawing/2016/5/14/chartex" xmlns:mc="http://schemas.openxmlformats.org/markup-compatibility/2006" xmlns:aink="http://schemas.microsoft.com/office/drawing/2016/ink" xmlns:am3d="http://schemas.microsoft.com/office/drawing/2017/model3d" xmlns:o="urn:schemas-microsoft-com:office:office" xmlns:oel="http://schemas.microsoft.com/office/2019/extlst" xmlns:r="http://schemas.openxmlformats.org/officeDocument/2006/relationships" xmlns:m="http://schemas.openxmlformats.org/officeDocument/2006/math" xmlns:v="urn:schemas-microsoft-com:vml" xmlns:wp14="http://schemas.microsoft.com/office/word/2010/wordprocessingDrawing" xmlns:wp="http://schemas.openxmlformats.org/drawingml/2006/wordprocessingDrawing" xmlns:w10="urn:schemas-microsoft-com:office:word" xmlns:w="http://schemas.openxmlformats.org/wordprocessingml/2006/main" xmlns:w14="http://schemas.microsoft.com/office/word/2010/wordml" xmlns:w15="http://schemas.microsoft.com/office/word/2012/wordml" xmlns:w16cex="http://schemas.microsoft.com/office/word/2018/wordml/cex" xmlns:w16cid="http://schemas.microsoft.com/office/word/2016/wordml/cid" xmlns:w16="http://schemas.microsoft.com/office/word/2018/wordml" xmlns:w16du="http://schemas.microsoft.com/office/word/2023/wordml/word16du" xmlns:w16sdtdh="http://schemas.microsoft.com/office/word/2020/wordml/sdtdatahash" xmlns:w16se="http://schemas.microsoft.com/office/word/2015/wordml/symex" xmlns:wpg="http://schemas.microsoft.com/office/word/2010/wordprocessingGroup" xmlns:wpi="http://schemas.microsoft.com/office/word/2010/wordprocessingInk" xmlns:wne="http://schemas.microsoft.com/office/word/2006/wordml" xmlns:wps="http://schemas.microsoft.com/office/word/2010/wordprocessingShape" mc:Ignorable="w14 w15 w16se w16cid w16 w16cex w16sdtdh w16du wp14">
   <w:body>
     <w:p>
       <w:pPr>
@@ -30,7 +30,25 @@
           <w:sz w:val="32"/>
           <w:szCs w:val="32"/>
         </w:rPr>
-        <w:t xml:space="preserve"> Spring 2024</w:t>
+        <w:t xml:space="preserve"> </w:t>
+      </w:r>
+      <w:r>
+        <w:rPr>
+          <w:rFonts w:ascii="Helvetica" w:eastAsia="Times New Roman" w:hAnsi="Helvetica" w:cs="Helvetica"/>
+          <w:color w:val="3366FF"/>
+          <w:sz w:val="32"/>
+          <w:szCs w:val="32"/>
+        </w:rPr>
+        <w:t>Fall</w:t>
+      </w:r>
+      <w:r>
+        <w:rPr>
+          <w:rFonts w:ascii="Helvetica" w:eastAsia="Times New Roman" w:hAnsi="Helvetica" w:cs="Helvetica"/>
+          <w:color w:val="3366FF"/>
+          <w:sz w:val="32"/>
+          <w:szCs w:val="32"/>
+        </w:rPr>
+        <w:t xml:space="preserve"> 2024</w:t>
       </w:r>
     </w:p>
     <w:p>
@@ -391,19 +409,8 @@
           <w:sz w:val="24"/>
           <w:szCs w:val="24"/>
         </w:rPr>
-        <w:t xml:space="preserve">Think of </w:t>
-      </w:r>
-      <w:proofErr w:type="gramStart"/>
-      <w:r>
-        <w:rPr>
-          <w:rFonts w:eastAsia="Times New Roman" w:cs="Helvetica"/>
-          <w:color w:val="2D3B45"/>
-          <w:sz w:val="24"/>
-          <w:szCs w:val="24"/>
-        </w:rPr>
-        <w:t>a business</w:t>
-      </w:r>
-      <w:proofErr w:type="gramEnd"/>
+        <w:t>Think of a business</w:t>
+      </w:r>
       <w:r>
         <w:rPr>
           <w:rFonts w:eastAsia="Times New Roman" w:cs="Helvetica"/>
@@ -820,6 +827,12 @@
       <w:pPr>
         <w:pStyle w:val="ListParagraph"/>
         <w:ind w:left="0"/>
+        <w:rPr>
+          <w:rFonts w:eastAsia="Times New Roman" w:cs="Helvetica"/>
+          <w:color w:val="2D3B45"/>
+          <w:sz w:val="24"/>
+          <w:szCs w:val="24"/>
+        </w:rPr>
       </w:pPr>
       <w:r>
         <w:rPr>
@@ -864,27 +877,7 @@
           <w:sz w:val="24"/>
           <w:szCs w:val="24"/>
         </w:rPr>
-        <w:t xml:space="preserve">.  Use whatever technique you feel </w:t>
-      </w:r>
-      <w:proofErr w:type="gramStart"/>
-      <w:r>
-        <w:rPr>
-          <w:rFonts w:eastAsia="Times New Roman" w:cs="Helvetica"/>
-          <w:color w:val="2D3B45"/>
-          <w:sz w:val="24"/>
-          <w:szCs w:val="24"/>
-        </w:rPr>
-        <w:t>comfortable</w:t>
-      </w:r>
-      <w:proofErr w:type="gramEnd"/>
-      <w:r>
-        <w:rPr>
-          <w:rFonts w:eastAsia="Times New Roman" w:cs="Helvetica"/>
-          <w:color w:val="2D3B45"/>
-          <w:sz w:val="24"/>
-          <w:szCs w:val="24"/>
-        </w:rPr>
-        <w:t xml:space="preserve"> </w:t>
+        <w:t xml:space="preserve">.  Use whatever technique you feel comfortable </w:t>
       </w:r>
       <w:r>
         <w:rPr>
@@ -921,6 +914,33 @@
           <w:szCs w:val="24"/>
         </w:rPr>
         <w:t xml:space="preserve">represents the business that you are describing.  </w:t>
+      </w:r>
+    </w:p>
+    <w:p>
+      <w:pPr>
+        <w:pStyle w:val="ListParagraph"/>
+        <w:ind w:left="0"/>
+        <w:rPr>
+          <w:rFonts w:eastAsia="Times New Roman" w:cs="Helvetica"/>
+          <w:color w:val="2D3B45"/>
+          <w:sz w:val="24"/>
+          <w:szCs w:val="24"/>
+        </w:rPr>
+      </w:pPr>
+    </w:p>
+    <w:p>
+      <w:pPr>
+        <w:pStyle w:val="ListParagraph"/>
+        <w:ind w:left="0"/>
+      </w:pPr>
+      <w:r>
+        <w:rPr>
+          <w:rFonts w:eastAsia="Times New Roman" w:cs="Helvetica"/>
+          <w:color w:val="2D3B45"/>
+          <w:sz w:val="24"/>
+          <w:szCs w:val="24"/>
+        </w:rPr>
+        <w:t>Please note that you must use a computer tool to generate the model.  It is not OK to take a picture of a handwritten diagram.</w:t>
       </w:r>
     </w:p>
     <w:p/>
@@ -959,7 +979,7 @@
 </file>
 
 <file path=word/numbering.xml><?xml version="1.0" encoding="utf-8"?>
-<w:numbering xmlns:wpc="http://schemas.microsoft.com/office/word/2010/wordprocessingCanvas" xmlns:cx="http://schemas.microsoft.com/office/drawing/2014/chartex" xmlns:cx1="http://schemas.microsoft.com/office/drawing/2015/9/8/chartex" xmlns:cx2="http://schemas.microsoft.com/office/drawing/2015/10/21/chartex" xmlns:cx3="http://schemas.microsoft.com/office/drawing/2016/5/9/chartex" xmlns:cx4="http://schemas.microsoft.com/office/drawing/2016/5/10/chartex" xmlns:cx5="http://schemas.microsoft.com/office/drawing/2016/5/11/chartex" xmlns:cx6="http://schemas.microsoft.com/office/drawing/2016/5/12/chartex" xmlns:cx7="http://schemas.microsoft.com/office/drawing/2016/5/13/chartex" xmlns:cx8="http://schemas.microsoft.com/office/drawing/2016/5/14/chartex" xmlns:mc="http://schemas.openxmlformats.org/markup-compatibility/2006" xmlns:aink="http://schemas.microsoft.com/office/drawing/2016/ink" xmlns:am3d="http://schemas.microsoft.com/office/drawing/2017/model3d" xmlns:o="urn:schemas-microsoft-com:office:office" xmlns:oel="http://schemas.microsoft.com/office/2019/extlst" xmlns:r="http://schemas.openxmlformats.org/officeDocument/2006/relationships" xmlns:m="http://schemas.openxmlformats.org/officeDocument/2006/math" xmlns:v="urn:schemas-microsoft-com:vml" xmlns:wp14="http://schemas.microsoft.com/office/word/2010/wordprocessingDrawing" xmlns:wp="http://schemas.openxmlformats.org/drawingml/2006/wordprocessingDrawing" xmlns:w10="urn:schemas-microsoft-com:office:word" xmlns:w="http://schemas.openxmlformats.org/wordprocessingml/2006/main" xmlns:w14="http://schemas.microsoft.com/office/word/2010/wordml" xmlns:w15="http://schemas.microsoft.com/office/word/2012/wordml" xmlns:w16cex="http://schemas.microsoft.com/office/word/2018/wordml/cex" xmlns:w16cid="http://schemas.microsoft.com/office/word/2016/wordml/cid" xmlns:w16="http://schemas.microsoft.com/office/word/2018/wordml" xmlns:w16sdtdh="http://schemas.microsoft.com/office/word/2020/wordml/sdtdatahash" xmlns:w16se="http://schemas.microsoft.com/office/word/2015/wordml/symex" xmlns:wpg="http://schemas.microsoft.com/office/word/2010/wordprocessingGroup" xmlns:wpi="http://schemas.microsoft.com/office/word/2010/wordprocessingInk" xmlns:wne="http://schemas.microsoft.com/office/word/2006/wordml" xmlns:wps="http://schemas.microsoft.com/office/word/2010/wordprocessingShape" mc:Ignorable="w14 w15 w16se w16cid w16 w16cex w16sdtdh wp14">
+<w:numbering xmlns:wpc="http://schemas.microsoft.com/office/word/2010/wordprocessingCanvas" xmlns:cx="http://schemas.microsoft.com/office/drawing/2014/chartex" xmlns:cx1="http://schemas.microsoft.com/office/drawing/2015/9/8/chartex" xmlns:cx2="http://schemas.microsoft.com/office/drawing/2015/10/21/chartex" xmlns:cx3="http://schemas.microsoft.com/office/drawing/2016/5/9/chartex" xmlns:cx4="http://schemas.microsoft.com/office/drawing/2016/5/10/chartex" xmlns:cx5="http://schemas.microsoft.com/office/drawing/2016/5/11/chartex" xmlns:cx6="http://schemas.microsoft.com/office/drawing/2016/5/12/chartex" xmlns:cx7="http://schemas.microsoft.com/office/drawing/2016/5/13/chartex" xmlns:cx8="http://schemas.microsoft.com/office/drawing/2016/5/14/chartex" xmlns:mc="http://schemas.openxmlformats.org/markup-compatibility/2006" xmlns:aink="http://schemas.microsoft.com/office/drawing/2016/ink" xmlns:am3d="http://schemas.microsoft.com/office/drawing/2017/model3d" xmlns:o="urn:schemas-microsoft-com:office:office" xmlns:oel="http://schemas.microsoft.com/office/2019/extlst" xmlns:r="http://schemas.openxmlformats.org/officeDocument/2006/relationships" xmlns:m="http://schemas.openxmlformats.org/officeDocument/2006/math" xmlns:v="urn:schemas-microsoft-com:vml" xmlns:wp14="http://schemas.microsoft.com/office/word/2010/wordprocessingDrawing" xmlns:wp="http://schemas.openxmlformats.org/drawingml/2006/wordprocessingDrawing" xmlns:w10="urn:schemas-microsoft-com:office:word" xmlns:w="http://schemas.openxmlformats.org/wordprocessingml/2006/main" xmlns:w14="http://schemas.microsoft.com/office/word/2010/wordml" xmlns:w15="http://schemas.microsoft.com/office/word/2012/wordml" xmlns:w16cex="http://schemas.microsoft.com/office/word/2018/wordml/cex" xmlns:w16cid="http://schemas.microsoft.com/office/word/2016/wordml/cid" xmlns:w16="http://schemas.microsoft.com/office/word/2018/wordml" xmlns:w16du="http://schemas.microsoft.com/office/word/2023/wordml/word16du" xmlns:w16sdtdh="http://schemas.microsoft.com/office/word/2020/wordml/sdtdatahash" xmlns:w16se="http://schemas.microsoft.com/office/word/2015/wordml/symex" xmlns:wpg="http://schemas.microsoft.com/office/word/2010/wordprocessingGroup" xmlns:wpi="http://schemas.microsoft.com/office/word/2010/wordprocessingInk" xmlns:wne="http://schemas.microsoft.com/office/word/2006/wordml" xmlns:wps="http://schemas.microsoft.com/office/word/2010/wordprocessingShape" mc:Ignorable="w14 w15 w16se w16cid w16 w16cex w16sdtdh w16du wp14">
   <w:abstractNum w:abstractNumId="0" w15:restartNumberingAfterBreak="0">
     <w:nsid w:val="0EB31B89"/>
     <w:multiLevelType w:val="hybridMultilevel"/>
@@ -1145,7 +1165,7 @@
 </file>
 
 <file path=word/styles.xml><?xml version="1.0" encoding="utf-8"?>
-<w:styles xmlns:mc="http://schemas.openxmlformats.org/markup-compatibility/2006" xmlns:r="http://schemas.openxmlformats.org/officeDocument/2006/relationships" xmlns:w="http://schemas.openxmlformats.org/wordprocessingml/2006/main" xmlns:w14="http://schemas.microsoft.com/office/word/2010/wordml" xmlns:w15="http://schemas.microsoft.com/office/word/2012/wordml" xmlns:w16cex="http://schemas.microsoft.com/office/word/2018/wordml/cex" xmlns:w16cid="http://schemas.microsoft.com/office/word/2016/wordml/cid" xmlns:w16="http://schemas.microsoft.com/office/word/2018/wordml" xmlns:w16sdtdh="http://schemas.microsoft.com/office/word/2020/wordml/sdtdatahash" xmlns:w16se="http://schemas.microsoft.com/office/word/2015/wordml/symex" mc:Ignorable="w14 w15 w16se w16cid w16 w16cex w16sdtdh">
+<w:styles xmlns:mc="http://schemas.openxmlformats.org/markup-compatibility/2006" xmlns:r="http://schemas.openxmlformats.org/officeDocument/2006/relationships" xmlns:w="http://schemas.openxmlformats.org/wordprocessingml/2006/main" xmlns:w14="http://schemas.microsoft.com/office/word/2010/wordml" xmlns:w15="http://schemas.microsoft.com/office/word/2012/wordml" xmlns:w16cex="http://schemas.microsoft.com/office/word/2018/wordml/cex" xmlns:w16cid="http://schemas.microsoft.com/office/word/2016/wordml/cid" xmlns:w16="http://schemas.microsoft.com/office/word/2018/wordml" xmlns:w16du="http://schemas.microsoft.com/office/word/2023/wordml/word16du" xmlns:w16sdtdh="http://schemas.microsoft.com/office/word/2020/wordml/sdtdatahash" xmlns:w16se="http://schemas.microsoft.com/office/word/2015/wordml/symex" mc:Ignorable="w14 w15 w16se w16cid w16 w16cex w16sdtdh w16du">
   <w:docDefaults>
     <w:rPrDefault>
       <w:rPr>
